--- a/Elevator Pitch Polished.docx
+++ b/Elevator Pitch Polished.docx
@@ -311,16 +311,14 @@
         <w:rPr>
           <w:rFonts w:cstheme="minorHAnsi"/>
         </w:rPr>
-        <w:t xml:space="preserve">Pull data of Data Size and make a pie </w:t>
-      </w:r>
-      <w:proofErr w:type="gramStart"/>
-      <w:r>
-        <w:rPr>
-          <w:rFonts w:cstheme="minorHAnsi"/>
-        </w:rPr>
-        <w:t>chart</w:t>
-      </w:r>
-      <w:proofErr w:type="gramEnd"/>
+        <w:t>Pull data of Data Size and make a pie chart</w:t>
+      </w:r>
+      <w:r>
+        <w:rPr>
+          <w:rFonts w:cstheme="minorHAnsi"/>
+        </w:rPr>
+        <w:t>.</w:t>
+      </w:r>
     </w:p>
     <w:p>
       <w:pPr>

--- a/Elevator Pitch Polished.docx
+++ b/Elevator Pitch Polished.docx
@@ -17,51 +17,49 @@
         <w:rPr>
           <w:rFonts w:cstheme="minorHAnsi"/>
         </w:rPr>
-        <w:t>Baseline how did the stock market do over the last X</w:t>
-      </w:r>
-      <w:r>
-        <w:rPr>
-          <w:rFonts w:cstheme="minorHAnsi"/>
-        </w:rPr>
-        <w:t xml:space="preserve"> </w:t>
-      </w:r>
-      <w:proofErr w:type="gramStart"/>
-      <w:r>
-        <w:rPr>
-          <w:rFonts w:cstheme="minorHAnsi"/>
-        </w:rPr>
-        <w:t>( how</w:t>
-      </w:r>
-      <w:proofErr w:type="gramEnd"/>
-      <w:r>
-        <w:rPr>
-          <w:rFonts w:cstheme="minorHAnsi"/>
-        </w:rPr>
-        <w:t xml:space="preserve"> many years?)</w:t>
-      </w:r>
-      <w:r>
-        <w:rPr>
-          <w:rFonts w:cstheme="minorHAnsi"/>
-        </w:rPr>
-        <w:t xml:space="preserve"> years. – line graph</w:t>
-      </w:r>
-    </w:p>
-    <w:p>
-      <w:pPr>
-        <w:pStyle w:val="ListParagraph"/>
-        <w:ind w:left="1352"/>
-        <w:rPr>
-          <w:rFonts w:cstheme="minorHAnsi"/>
-        </w:rPr>
-      </w:pPr>
-    </w:p>
-    <w:p>
-      <w:pPr>
-        <w:ind w:left="491" w:firstLine="720"/>
-        <w:rPr>
-          <w:rFonts w:cstheme="minorHAnsi"/>
-        </w:rPr>
-      </w:pPr>
+        <w:t xml:space="preserve">Baseline how did the stock market do over the last </w:t>
+      </w:r>
+      <w:r>
+        <w:rPr>
+          <w:rFonts w:cstheme="minorHAnsi"/>
+        </w:rPr>
+        <w:t>10+ years</w:t>
+      </w:r>
+      <w:r>
+        <w:rPr>
+          <w:rFonts w:cstheme="minorHAnsi"/>
+        </w:rPr>
+        <w:t>. – line graph</w:t>
+      </w:r>
+    </w:p>
+    <w:p>
+      <w:pPr>
+        <w:pStyle w:val="ListParagraph"/>
+        <w:ind w:left="1211"/>
+        <w:rPr>
+          <w:rFonts w:cstheme="minorHAnsi"/>
+        </w:rPr>
+      </w:pPr>
+      <w:r>
+        <w:rPr>
+          <w:rFonts w:cstheme="minorHAnsi"/>
+        </w:rPr>
+        <w:t>Show a graph showing the stock market and then show us fixing it to get to the right dimensions and look and feel.</w:t>
+      </w:r>
+    </w:p>
+    <w:p>
+      <w:pPr>
+        <w:ind w:left="1211"/>
+        <w:rPr>
+          <w:rFonts w:cstheme="minorHAnsi"/>
+        </w:rPr>
+      </w:pPr>
+      <w:r>
+        <w:rPr>
+          <w:rFonts w:cstheme="minorHAnsi"/>
+        </w:rPr>
+        <w:t xml:space="preserve">Outcome: </w:t>
+      </w:r>
       <w:r>
         <w:rPr>
           <w:rFonts w:cstheme="minorHAnsi"/>
@@ -121,6 +119,12 @@
         </w:rPr>
         <w:t xml:space="preserve"> line graph</w:t>
       </w:r>
+      <w:r>
+        <w:rPr>
+          <w:rFonts w:cstheme="minorHAnsi"/>
+        </w:rPr>
+        <w:t>.</w:t>
+      </w:r>
     </w:p>
     <w:p>
       <w:pPr>
@@ -168,6 +172,12 @@
           <w:rFonts w:cstheme="minorHAnsi"/>
         </w:rPr>
         <w:t>Make a Line Graph</w:t>
+      </w:r>
+      <w:r>
+        <w:rPr>
+          <w:rFonts w:cstheme="minorHAnsi"/>
+        </w:rPr>
+        <w:t>.</w:t>
       </w:r>
     </w:p>
     <w:p>
@@ -272,7 +282,13 @@
         <w:rPr>
           <w:rFonts w:cstheme="minorHAnsi"/>
         </w:rPr>
-        <w:t xml:space="preserve"> – Market Cap.</w:t>
+        <w:t xml:space="preserve"> – Market Cap</w:t>
+      </w:r>
+      <w:r>
+        <w:rPr>
+          <w:rFonts w:cstheme="minorHAnsi"/>
+        </w:rPr>
+        <w:t xml:space="preserve"> vs Volume traded.</w:t>
       </w:r>
     </w:p>
     <w:p>
@@ -318,6 +334,36 @@
           <w:rFonts w:cstheme="minorHAnsi"/>
         </w:rPr>
         <w:t>.</w:t>
+      </w:r>
+    </w:p>
+    <w:p>
+      <w:pPr>
+        <w:pStyle w:val="ListParagraph"/>
+        <w:ind w:left="1352"/>
+        <w:rPr>
+          <w:rFonts w:cstheme="minorHAnsi"/>
+        </w:rPr>
+      </w:pPr>
+      <w:r>
+        <w:rPr>
+          <w:rFonts w:cstheme="minorHAnsi"/>
+        </w:rPr>
+        <w:t>Show Market Cap</w:t>
+      </w:r>
+    </w:p>
+    <w:p>
+      <w:pPr>
+        <w:pStyle w:val="ListParagraph"/>
+        <w:ind w:left="1352"/>
+        <w:rPr>
+          <w:rFonts w:cstheme="minorHAnsi"/>
+        </w:rPr>
+      </w:pPr>
+      <w:r>
+        <w:rPr>
+          <w:rFonts w:cstheme="minorHAnsi"/>
+        </w:rPr>
+        <w:t>Show Volume Traded</w:t>
       </w:r>
     </w:p>
     <w:p>
@@ -367,11 +413,31 @@
     </w:p>
     <w:p>
       <w:pPr>
-        <w:ind w:left="1352"/>
-        <w:rPr>
-          <w:rFonts w:cstheme="minorHAnsi"/>
-        </w:rPr>
-      </w:pPr>
+        <w:ind w:left="1211"/>
+        <w:rPr>
+          <w:rFonts w:cstheme="minorHAnsi"/>
+        </w:rPr>
+      </w:pPr>
+      <w:r>
+        <w:rPr>
+          <w:rFonts w:cstheme="minorHAnsi"/>
+        </w:rPr>
+        <w:t>Not Financial Advice. Past Performance doesn’t dictate future performance.</w:t>
+      </w:r>
+    </w:p>
+    <w:p>
+      <w:pPr>
+        <w:ind w:left="1211"/>
+        <w:rPr>
+          <w:rFonts w:cstheme="minorHAnsi"/>
+        </w:rPr>
+      </w:pPr>
+      <w:r>
+        <w:rPr>
+          <w:rFonts w:cstheme="minorHAnsi"/>
+        </w:rPr>
+        <w:t>But based on looking at a period of 10 years back we got…</w:t>
+      </w:r>
     </w:p>
     <w:p>
       <w:pPr>
@@ -384,7 +450,19 @@
         <w:rPr>
           <w:rFonts w:cstheme="minorHAnsi"/>
         </w:rPr>
-        <w:t>High and low leaders of a sectors.</w:t>
+        <w:t xml:space="preserve">Display </w:t>
+      </w:r>
+      <w:r>
+        <w:rPr>
+          <w:rFonts w:cstheme="minorHAnsi"/>
+        </w:rPr>
+        <w:t>High and low leaders of a sectors</w:t>
+      </w:r>
+      <w:r>
+        <w:rPr>
+          <w:rFonts w:cstheme="minorHAnsi"/>
+        </w:rPr>
+        <w:t xml:space="preserve"> over 10 years.</w:t>
       </w:r>
     </w:p>
     <w:p>
@@ -404,6 +482,26 @@
         </w:rPr>
         <w:t>Bonus: Add in some sort of API.</w:t>
       </w:r>
+      <w:r>
+        <w:rPr>
+          <w:rFonts w:cstheme="minorHAnsi"/>
+        </w:rPr>
+        <w:t xml:space="preserve"> Pulling information from </w:t>
+      </w:r>
+      <w:proofErr w:type="spellStart"/>
+      <w:r>
+        <w:rPr>
+          <w:rFonts w:cstheme="minorHAnsi"/>
+        </w:rPr>
+        <w:t>Yfinance</w:t>
+      </w:r>
+      <w:proofErr w:type="spellEnd"/>
+      <w:r>
+        <w:rPr>
+          <w:rFonts w:cstheme="minorHAnsi"/>
+        </w:rPr>
+        <w:t>.</w:t>
+      </w:r>
     </w:p>
     <w:p>
       <w:pPr>
@@ -421,6 +519,36 @@
           <w:rFonts w:cstheme="minorHAnsi"/>
         </w:rPr>
         <w:t>Bonus: How stock market was affected by recessions?</w:t>
+      </w:r>
+      <w:r>
+        <w:rPr>
+          <w:rFonts w:cstheme="minorHAnsi"/>
+        </w:rPr>
+        <w:t xml:space="preserve"> Which industries were hardest hit? </w:t>
+      </w:r>
+    </w:p>
+    <w:p>
+      <w:pPr>
+        <w:pStyle w:val="ListParagraph"/>
+        <w:ind w:left="1211"/>
+        <w:rPr>
+          <w:rFonts w:cstheme="minorHAnsi"/>
+        </w:rPr>
+      </w:pPr>
+    </w:p>
+    <w:p>
+      <w:pPr>
+        <w:pStyle w:val="ListParagraph"/>
+        <w:ind w:left="1211"/>
+        <w:rPr>
+          <w:rFonts w:cstheme="minorHAnsi"/>
+        </w:rPr>
+      </w:pPr>
+      <w:r>
+        <w:rPr>
+          <w:rFonts w:cstheme="minorHAnsi"/>
+        </w:rPr>
+        <w:t>Output: We can see it visually by the line changes due to Covid and</w:t>
       </w:r>
     </w:p>
     <w:p/>

--- a/Elevator Pitch Polished.docx
+++ b/Elevator Pitch Polished.docx
@@ -40,6 +40,18 @@
           <w:rFonts w:cstheme="minorHAnsi"/>
         </w:rPr>
       </w:pPr>
+    </w:p>
+    <w:p>
+      <w:pPr>
+        <w:pStyle w:val="ListParagraph"/>
+        <w:numPr>
+          <w:ilvl w:val="0"/>
+          <w:numId w:val="2"/>
+        </w:numPr>
+        <w:rPr>
+          <w:rFonts w:cstheme="minorHAnsi"/>
+        </w:rPr>
+      </w:pPr>
       <w:r>
         <w:rPr>
           <w:rFonts w:cstheme="minorHAnsi"/>
@@ -49,7 +61,11 @@
     </w:p>
     <w:p>
       <w:pPr>
-        <w:ind w:left="1211"/>
+        <w:pStyle w:val="ListParagraph"/>
+        <w:numPr>
+          <w:ilvl w:val="0"/>
+          <w:numId w:val="2"/>
+        </w:numPr>
         <w:rPr>
           <w:rFonts w:cstheme="minorHAnsi"/>
         </w:rPr>
@@ -128,21 +144,17 @@
     </w:p>
     <w:p>
       <w:pPr>
-        <w:pStyle w:val="ListParagraph"/>
-        <w:ind w:left="1352"/>
-        <w:rPr>
-          <w:rFonts w:cstheme="minorHAnsi"/>
-        </w:rPr>
-      </w:pPr>
-    </w:p>
-    <w:p>
-      <w:pPr>
-        <w:pStyle w:val="ListParagraph"/>
-        <w:ind w:left="1352"/>
-        <w:rPr>
-          <w:rFonts w:cstheme="minorHAnsi"/>
-        </w:rPr>
-      </w:pPr>
+        <w:ind w:left="632" w:firstLine="720"/>
+        <w:rPr>
+          <w:rFonts w:cstheme="minorHAnsi"/>
+        </w:rPr>
+      </w:pPr>
+      <w:r>
+        <w:rPr>
+          <w:rFonts w:cstheme="minorHAnsi"/>
+        </w:rPr>
+        <w:t>-</w:t>
+      </w:r>
       <w:r>
         <w:rPr>
           <w:rFonts w:cstheme="minorHAnsi"/>
@@ -152,21 +164,17 @@
     </w:p>
     <w:p>
       <w:pPr>
-        <w:pStyle w:val="ListParagraph"/>
-        <w:ind w:left="1352"/>
-        <w:rPr>
-          <w:rFonts w:cstheme="minorHAnsi"/>
-        </w:rPr>
-      </w:pPr>
-    </w:p>
-    <w:p>
-      <w:pPr>
-        <w:pStyle w:val="ListParagraph"/>
-        <w:ind w:left="1352"/>
-        <w:rPr>
-          <w:rFonts w:cstheme="minorHAnsi"/>
-        </w:rPr>
-      </w:pPr>
+        <w:ind w:left="632" w:firstLine="720"/>
+        <w:rPr>
+          <w:rFonts w:cstheme="minorHAnsi"/>
+        </w:rPr>
+      </w:pPr>
+      <w:r>
+        <w:rPr>
+          <w:rFonts w:cstheme="minorHAnsi"/>
+        </w:rPr>
+        <w:t>-</w:t>
+      </w:r>
       <w:r>
         <w:rPr>
           <w:rFonts w:cstheme="minorHAnsi"/>
@@ -215,11 +223,17 @@
     </w:p>
     <w:p>
       <w:pPr>
-        <w:ind w:left="1211"/>
-        <w:rPr>
-          <w:rFonts w:cstheme="minorHAnsi"/>
-        </w:rPr>
-      </w:pPr>
+        <w:ind w:left="1211" w:firstLine="229"/>
+        <w:rPr>
+          <w:rFonts w:cstheme="minorHAnsi"/>
+        </w:rPr>
+      </w:pPr>
+      <w:r>
+        <w:rPr>
+          <w:rFonts w:cstheme="minorHAnsi"/>
+        </w:rPr>
+        <w:t>-</w:t>
+      </w:r>
       <w:r>
         <w:rPr>
           <w:rFonts w:cstheme="minorHAnsi"/>
@@ -229,11 +243,17 @@
     </w:p>
     <w:p>
       <w:pPr>
-        <w:ind w:left="1211"/>
-        <w:rPr>
-          <w:rFonts w:cstheme="minorHAnsi"/>
-        </w:rPr>
-      </w:pPr>
+        <w:ind w:left="1440"/>
+        <w:rPr>
+          <w:rFonts w:cstheme="minorHAnsi"/>
+        </w:rPr>
+      </w:pPr>
+      <w:r>
+        <w:rPr>
+          <w:rFonts w:cstheme="minorHAnsi"/>
+        </w:rPr>
+        <w:t>-</w:t>
+      </w:r>
       <w:r>
         <w:rPr>
           <w:rFonts w:cstheme="minorHAnsi"/>
@@ -243,11 +263,17 @@
     </w:p>
     <w:p>
       <w:pPr>
-        <w:ind w:left="491" w:firstLine="720"/>
-        <w:rPr>
-          <w:rFonts w:cstheme="minorHAnsi"/>
-        </w:rPr>
-      </w:pPr>
+        <w:ind w:left="1440"/>
+        <w:rPr>
+          <w:rFonts w:cstheme="minorHAnsi"/>
+        </w:rPr>
+      </w:pPr>
+      <w:r>
+        <w:rPr>
+          <w:rFonts w:cstheme="minorHAnsi"/>
+        </w:rPr>
+        <w:t xml:space="preserve">- </w:t>
+      </w:r>
       <w:r>
         <w:rPr>
           <w:rFonts w:cstheme="minorHAnsi"/>
@@ -312,6 +338,12 @@
         <w:rPr>
           <w:rFonts w:cstheme="minorHAnsi"/>
         </w:rPr>
+        <w:t xml:space="preserve">- </w:t>
+      </w:r>
+      <w:r>
+        <w:rPr>
+          <w:rFonts w:cstheme="minorHAnsi"/>
+        </w:rPr>
         <w:t>Find a different source of data for this chart.</w:t>
       </w:r>
     </w:p>
@@ -327,6 +359,12 @@
         <w:rPr>
           <w:rFonts w:cstheme="minorHAnsi"/>
         </w:rPr>
+        <w:t xml:space="preserve">- </w:t>
+      </w:r>
+      <w:r>
+        <w:rPr>
+          <w:rFonts w:cstheme="minorHAnsi"/>
+        </w:rPr>
         <w:t>Pull data of Data Size and make a pie chart</w:t>
       </w:r>
       <w:r>
@@ -348,6 +386,12 @@
         <w:rPr>
           <w:rFonts w:cstheme="minorHAnsi"/>
         </w:rPr>
+        <w:t xml:space="preserve">- </w:t>
+      </w:r>
+      <w:r>
+        <w:rPr>
+          <w:rFonts w:cstheme="minorHAnsi"/>
+        </w:rPr>
         <w:t>Show Market Cap</w:t>
       </w:r>
     </w:p>
@@ -359,6 +403,12 @@
           <w:rFonts w:cstheme="minorHAnsi"/>
         </w:rPr>
       </w:pPr>
+      <w:r>
+        <w:rPr>
+          <w:rFonts w:cstheme="minorHAnsi"/>
+        </w:rPr>
+        <w:t xml:space="preserve">- </w:t>
+      </w:r>
       <w:r>
         <w:rPr>
           <w:rFonts w:cstheme="minorHAnsi"/>
@@ -413,11 +463,17 @@
     </w:p>
     <w:p>
       <w:pPr>
-        <w:ind w:left="1211"/>
-        <w:rPr>
-          <w:rFonts w:cstheme="minorHAnsi"/>
-        </w:rPr>
-      </w:pPr>
+        <w:ind w:left="720" w:firstLine="720"/>
+        <w:rPr>
+          <w:rFonts w:cstheme="minorHAnsi"/>
+        </w:rPr>
+      </w:pPr>
+      <w:r>
+        <w:rPr>
+          <w:rFonts w:cstheme="minorHAnsi"/>
+        </w:rPr>
+        <w:t>-</w:t>
+      </w:r>
       <w:r>
         <w:rPr>
           <w:rFonts w:cstheme="minorHAnsi"/>
@@ -427,11 +483,17 @@
     </w:p>
     <w:p>
       <w:pPr>
-        <w:ind w:left="1211"/>
-        <w:rPr>
-          <w:rFonts w:cstheme="minorHAnsi"/>
-        </w:rPr>
-      </w:pPr>
+        <w:ind w:left="1211" w:firstLine="229"/>
+        <w:rPr>
+          <w:rFonts w:cstheme="minorHAnsi"/>
+        </w:rPr>
+      </w:pPr>
+      <w:r>
+        <w:rPr>
+          <w:rFonts w:cstheme="minorHAnsi"/>
+        </w:rPr>
+        <w:t xml:space="preserve">- </w:t>
+      </w:r>
       <w:r>
         <w:rPr>
           <w:rFonts w:cstheme="minorHAnsi"/>
@@ -446,6 +508,12 @@
           <w:rFonts w:cstheme="minorHAnsi"/>
         </w:rPr>
       </w:pPr>
+      <w:r>
+        <w:rPr>
+          <w:rFonts w:cstheme="minorHAnsi"/>
+        </w:rPr>
+        <w:t xml:space="preserve">     - </w:t>
+      </w:r>
       <w:r>
         <w:rPr>
           <w:rFonts w:cstheme="minorHAnsi"/>
@@ -565,6 +633,118 @@
 <file path=word/numbering.xml><?xml version="1.0" encoding="utf-8"?>
 <w:numbering xmlns:wpc="http://schemas.microsoft.com/office/word/2010/wordprocessingCanvas" xmlns:cx="http://schemas.microsoft.com/office/drawing/2014/chartex" xmlns:cx1="http://schemas.microsoft.com/office/drawing/2015/9/8/chartex" xmlns:cx2="http://schemas.microsoft.com/office/drawing/2015/10/21/chartex" xmlns:cx3="http://schemas.microsoft.com/office/drawing/2016/5/9/chartex" xmlns:cx4="http://schemas.microsoft.com/office/drawing/2016/5/10/chartex" xmlns:cx5="http://schemas.microsoft.com/office/drawing/2016/5/11/chartex" xmlns:cx6="http://schemas.microsoft.com/office/drawing/2016/5/12/chartex" xmlns:cx7="http://schemas.microsoft.com/office/drawing/2016/5/13/chartex" xmlns:cx8="http://schemas.microsoft.com/office/drawing/2016/5/14/chartex" xmlns:mc="http://schemas.openxmlformats.org/markup-compatibility/2006" xmlns:aink="http://schemas.microsoft.com/office/drawing/2016/ink" xmlns:am3d="http://schemas.microsoft.com/office/drawing/2017/model3d" xmlns:o="urn:schemas-microsoft-com:office:office" xmlns:oel="http://schemas.microsoft.com/office/2019/extlst" xmlns:r="http://schemas.openxmlformats.org/officeDocument/2006/relationships" xmlns:m="http://schemas.openxmlformats.org/officeDocument/2006/math" xmlns:v="urn:schemas-microsoft-com:vml" xmlns:wp14="http://schemas.microsoft.com/office/word/2010/wordprocessingDrawing" xmlns:wp="http://schemas.openxmlformats.org/drawingml/2006/wordprocessingDrawing" xmlns:w10="urn:schemas-microsoft-com:office:word" xmlns:w="http://schemas.openxmlformats.org/wordprocessingml/2006/main" xmlns:w14="http://schemas.microsoft.com/office/word/2010/wordml" xmlns:w15="http://schemas.microsoft.com/office/word/2012/wordml" xmlns:w16cex="http://schemas.microsoft.com/office/word/2018/wordml/cex" xmlns:w16cid="http://schemas.microsoft.com/office/word/2016/wordml/cid" xmlns:w16="http://schemas.microsoft.com/office/word/2018/wordml" xmlns:w16sdtdh="http://schemas.microsoft.com/office/word/2020/wordml/sdtdatahash" xmlns:w16se="http://schemas.microsoft.com/office/word/2015/wordml/symex" xmlns:wpg="http://schemas.microsoft.com/office/word/2010/wordprocessingGroup" xmlns:wpi="http://schemas.microsoft.com/office/word/2010/wordprocessingInk" xmlns:wne="http://schemas.microsoft.com/office/word/2006/wordml" xmlns:wps="http://schemas.microsoft.com/office/word/2010/wordprocessingShape" mc:Ignorable="w14 w15 w16se w16cid w16 w16cex w16sdtdh wp14">
   <w:abstractNum w:abstractNumId="0" w15:restartNumberingAfterBreak="0">
+    <w:nsid w:val="0E3B3091"/>
+    <w:multiLevelType w:val="hybridMultilevel"/>
+    <w:tmpl w:val="AE28A4F2"/>
+    <w:lvl w:ilvl="0" w:tplc="95046406">
+      <w:numFmt w:val="bullet"/>
+      <w:lvlText w:val="-"/>
+      <w:lvlJc w:val="left"/>
+      <w:pPr>
+        <w:ind w:left="1571" w:hanging="360"/>
+      </w:pPr>
+      <w:rPr>
+        <w:rFonts w:ascii="Calibri" w:eastAsiaTheme="minorHAnsi" w:hAnsi="Calibri" w:cs="Calibri" w:hint="default"/>
+      </w:rPr>
+    </w:lvl>
+    <w:lvl w:ilvl="1" w:tplc="10090003" w:tentative="1">
+      <w:start w:val="1"/>
+      <w:numFmt w:val="bullet"/>
+      <w:lvlText w:val="o"/>
+      <w:lvlJc w:val="left"/>
+      <w:pPr>
+        <w:ind w:left="2291" w:hanging="360"/>
+      </w:pPr>
+      <w:rPr>
+        <w:rFonts w:ascii="Courier New" w:hAnsi="Courier New" w:cs="Courier New" w:hint="default"/>
+      </w:rPr>
+    </w:lvl>
+    <w:lvl w:ilvl="2" w:tplc="10090005" w:tentative="1">
+      <w:start w:val="1"/>
+      <w:numFmt w:val="bullet"/>
+      <w:lvlText w:val=""/>
+      <w:lvlJc w:val="left"/>
+      <w:pPr>
+        <w:ind w:left="3011" w:hanging="360"/>
+      </w:pPr>
+      <w:rPr>
+        <w:rFonts w:ascii="Wingdings" w:hAnsi="Wingdings" w:hint="default"/>
+      </w:rPr>
+    </w:lvl>
+    <w:lvl w:ilvl="3" w:tplc="10090001" w:tentative="1">
+      <w:start w:val="1"/>
+      <w:numFmt w:val="bullet"/>
+      <w:lvlText w:val=""/>
+      <w:lvlJc w:val="left"/>
+      <w:pPr>
+        <w:ind w:left="3731" w:hanging="360"/>
+      </w:pPr>
+      <w:rPr>
+        <w:rFonts w:ascii="Symbol" w:hAnsi="Symbol" w:hint="default"/>
+      </w:rPr>
+    </w:lvl>
+    <w:lvl w:ilvl="4" w:tplc="10090003" w:tentative="1">
+      <w:start w:val="1"/>
+      <w:numFmt w:val="bullet"/>
+      <w:lvlText w:val="o"/>
+      <w:lvlJc w:val="left"/>
+      <w:pPr>
+        <w:ind w:left="4451" w:hanging="360"/>
+      </w:pPr>
+      <w:rPr>
+        <w:rFonts w:ascii="Courier New" w:hAnsi="Courier New" w:cs="Courier New" w:hint="default"/>
+      </w:rPr>
+    </w:lvl>
+    <w:lvl w:ilvl="5" w:tplc="10090005" w:tentative="1">
+      <w:start w:val="1"/>
+      <w:numFmt w:val="bullet"/>
+      <w:lvlText w:val=""/>
+      <w:lvlJc w:val="left"/>
+      <w:pPr>
+        <w:ind w:left="5171" w:hanging="360"/>
+      </w:pPr>
+      <w:rPr>
+        <w:rFonts w:ascii="Wingdings" w:hAnsi="Wingdings" w:hint="default"/>
+      </w:rPr>
+    </w:lvl>
+    <w:lvl w:ilvl="6" w:tplc="10090001" w:tentative="1">
+      <w:start w:val="1"/>
+      <w:numFmt w:val="bullet"/>
+      <w:lvlText w:val=""/>
+      <w:lvlJc w:val="left"/>
+      <w:pPr>
+        <w:ind w:left="5891" w:hanging="360"/>
+      </w:pPr>
+      <w:rPr>
+        <w:rFonts w:ascii="Symbol" w:hAnsi="Symbol" w:hint="default"/>
+      </w:rPr>
+    </w:lvl>
+    <w:lvl w:ilvl="7" w:tplc="10090003" w:tentative="1">
+      <w:start w:val="1"/>
+      <w:numFmt w:val="bullet"/>
+      <w:lvlText w:val="o"/>
+      <w:lvlJc w:val="left"/>
+      <w:pPr>
+        <w:ind w:left="6611" w:hanging="360"/>
+      </w:pPr>
+      <w:rPr>
+        <w:rFonts w:ascii="Courier New" w:hAnsi="Courier New" w:cs="Courier New" w:hint="default"/>
+      </w:rPr>
+    </w:lvl>
+    <w:lvl w:ilvl="8" w:tplc="10090005" w:tentative="1">
+      <w:start w:val="1"/>
+      <w:numFmt w:val="bullet"/>
+      <w:lvlText w:val=""/>
+      <w:lvlJc w:val="left"/>
+      <w:pPr>
+        <w:ind w:left="7331" w:hanging="360"/>
+      </w:pPr>
+      <w:rPr>
+        <w:rFonts w:ascii="Wingdings" w:hAnsi="Wingdings" w:hint="default"/>
+      </w:rPr>
+    </w:lvl>
+  </w:abstractNum>
+  <w:abstractNum w:abstractNumId="1" w15:restartNumberingAfterBreak="0">
     <w:nsid w:val="7F123174"/>
     <w:multiLevelType w:val="hybridMultilevel"/>
     <w:tmpl w:val="410CC5F2"/>
@@ -580,7 +760,7 @@
         <w:rFonts w:ascii="Calibri Body" w:hAnsi="Calibri Body" w:hint="default"/>
       </w:rPr>
     </w:lvl>
-    <w:lvl w:ilvl="1" w:tplc="10090019" w:tentative="1">
+    <w:lvl w:ilvl="1" w:tplc="10090019">
       <w:start w:val="1"/>
       <w:numFmt w:val="lowerLetter"/>
       <w:lvlText w:val="%2."/>
@@ -654,6 +834,9 @@
     </w:lvl>
   </w:abstractNum>
   <w:num w:numId="1" w16cid:durableId="1455245325">
+    <w:abstractNumId w:val="1"/>
+  </w:num>
+  <w:num w:numId="2" w16cid:durableId="1626351790">
     <w:abstractNumId w:val="0"/>
   </w:num>
 </w:numbering>

--- a/Elevator Pitch Polished.docx
+++ b/Elevator Pitch Polished.docx
@@ -58,6 +58,12 @@
         </w:rPr>
         <w:t>Show a graph showing the stock market and then show us fixing it to get to the right dimensions and look and feel.</w:t>
       </w:r>
+      <w:r>
+        <w:rPr>
+          <w:rFonts w:cstheme="minorHAnsi"/>
+        </w:rPr>
+        <w:t xml:space="preserve"> - Line Graph</w:t>
+      </w:r>
     </w:p>
     <w:p>
       <w:pPr>
@@ -80,7 +86,25 @@
         <w:rPr>
           <w:rFonts w:cstheme="minorHAnsi"/>
         </w:rPr>
-        <w:t>Graph showing the performance of the stock market and a percentage – 10 years.</w:t>
+        <w:t>Graph showing the performance of the stock market and a percentage – 10</w:t>
+      </w:r>
+      <w:r>
+        <w:rPr>
+          <w:rFonts w:cstheme="minorHAnsi"/>
+        </w:rPr>
+        <w:t>, 5, 3, 1</w:t>
+      </w:r>
+      <w:r>
+        <w:rPr>
+          <w:rFonts w:cstheme="minorHAnsi"/>
+        </w:rPr>
+        <w:t xml:space="preserve"> years.</w:t>
+      </w:r>
+      <w:r>
+        <w:rPr>
+          <w:rFonts w:cstheme="minorHAnsi"/>
+        </w:rPr>
+        <w:t xml:space="preserve"> – Bar chart showing 10, 5, 3, 1 year.</w:t>
       </w:r>
     </w:p>
     <w:p>
@@ -107,14 +131,7 @@
         <w:rPr>
           <w:rFonts w:cstheme="minorHAnsi"/>
         </w:rPr>
-        <w:t xml:space="preserve">Add in individual industries (5 or 10) compared to the </w:t>
-      </w:r>
-      <w:proofErr w:type="gramStart"/>
-      <w:r>
-        <w:rPr>
-          <w:rFonts w:cstheme="minorHAnsi"/>
-        </w:rPr>
-        <w:t>baseline</w:t>
+        <w:t>Add in individual industries (5 or 10) compared to the baseline</w:t>
       </w:r>
       <w:r>
         <w:rPr>
@@ -126,14 +143,13 @@
         <w:rPr>
           <w:rFonts w:cstheme="minorHAnsi"/>
         </w:rPr>
-        <w:t xml:space="preserve"> –</w:t>
-      </w:r>
-      <w:proofErr w:type="gramEnd"/>
-      <w:r>
-        <w:rPr>
-          <w:rFonts w:cstheme="minorHAnsi"/>
-        </w:rPr>
-        <w:t xml:space="preserve"> line graph</w:t>
+        <w:t xml:space="preserve">SPY or VTI </w:t>
+      </w:r>
+      <w:r>
+        <w:rPr>
+          <w:rFonts w:cstheme="minorHAnsi"/>
+        </w:rPr>
+        <w:t>– line graph</w:t>
       </w:r>
       <w:r>
         <w:rPr>
@@ -159,7 +175,19 @@
         <w:rPr>
           <w:rFonts w:cstheme="minorHAnsi"/>
         </w:rPr>
-        <w:t>Image: S&amp;P500 vs 5 to 10 indexes.</w:t>
+        <w:t xml:space="preserve">Image: S&amp;P500 </w:t>
+      </w:r>
+      <w:r>
+        <w:rPr>
+          <w:rFonts w:cstheme="minorHAnsi"/>
+        </w:rPr>
+        <w:t xml:space="preserve">(SPY ticker) </w:t>
+      </w:r>
+      <w:r>
+        <w:rPr>
+          <w:rFonts w:cstheme="minorHAnsi"/>
+        </w:rPr>
+        <w:t>vs 5 to 10 indexes.</w:t>
       </w:r>
     </w:p>
     <w:p>
@@ -223,7 +251,7 @@
     </w:p>
     <w:p>
       <w:pPr>
-        <w:ind w:left="1211" w:firstLine="229"/>
+        <w:ind w:left="1440"/>
         <w:rPr>
           <w:rFonts w:cstheme="minorHAnsi"/>
         </w:rPr>
@@ -238,8 +266,34 @@
         <w:rPr>
           <w:rFonts w:cstheme="minorHAnsi"/>
         </w:rPr>
+        <w:t xml:space="preserve"> </w:t>
+      </w:r>
+      <w:r>
+        <w:rPr>
+          <w:rFonts w:cstheme="minorHAnsi"/>
+        </w:rPr>
         <w:t>Our winner based on chart at the end of X year is:</w:t>
       </w:r>
+      <w:r>
+        <w:rPr>
+          <w:rFonts w:cstheme="minorHAnsi"/>
+        </w:rPr>
+        <w:t xml:space="preserve"> Whatever is the at the </w:t>
+      </w:r>
+      <w:proofErr w:type="gramStart"/>
+      <w:r>
+        <w:rPr>
+          <w:rFonts w:cstheme="minorHAnsi"/>
+        </w:rPr>
+        <w:t>top of the line</w:t>
+      </w:r>
+      <w:proofErr w:type="gramEnd"/>
+      <w:r>
+        <w:rPr>
+          <w:rFonts w:cstheme="minorHAnsi"/>
+        </w:rPr>
+        <w:t xml:space="preserve"> chart at the end of 10 years.</w:t>
+      </w:r>
     </w:p>
     <w:p>
       <w:pPr>
@@ -279,6 +333,26 @@
           <w:rFonts w:cstheme="minorHAnsi"/>
         </w:rPr>
         <w:t>Make Bar Chart</w:t>
+      </w:r>
+      <w:r>
+        <w:rPr>
+          <w:rFonts w:cstheme="minorHAnsi"/>
+        </w:rPr>
+        <w:t xml:space="preserve"> comparing each ETF by </w:t>
+      </w:r>
+      <w:proofErr w:type="gramStart"/>
+      <w:r>
+        <w:rPr>
+          <w:rFonts w:cstheme="minorHAnsi"/>
+        </w:rPr>
+        <w:t>10 year</w:t>
+      </w:r>
+      <w:proofErr w:type="gramEnd"/>
+      <w:r>
+        <w:rPr>
+          <w:rFonts w:cstheme="minorHAnsi"/>
+        </w:rPr>
+        <w:t xml:space="preserve"> return.</w:t>
       </w:r>
     </w:p>
     <w:p>
@@ -394,6 +468,12 @@
         </w:rPr>
         <w:t>Show Market Cap</w:t>
       </w:r>
+      <w:r>
+        <w:rPr>
+          <w:rFonts w:cstheme="minorHAnsi"/>
+        </w:rPr>
+        <w:t xml:space="preserve"> top 10 (from CSV data)</w:t>
+      </w:r>
     </w:p>
     <w:p>
       <w:pPr>
@@ -414,6 +494,12 @@
           <w:rFonts w:cstheme="minorHAnsi"/>
         </w:rPr>
         <w:t>Show Volume Traded</w:t>
+      </w:r>
+      <w:r>
+        <w:rPr>
+          <w:rFonts w:cstheme="minorHAnsi"/>
+        </w:rPr>
+        <w:t xml:space="preserve"> by ETF.</w:t>
       </w:r>
     </w:p>
     <w:p>
@@ -530,16 +616,32 @@
         <w:rPr>
           <w:rFonts w:cstheme="minorHAnsi"/>
         </w:rPr>
-        <w:t xml:space="preserve"> over 10 years.</w:t>
-      </w:r>
-    </w:p>
-    <w:p>
-      <w:pPr>
-        <w:pStyle w:val="ListParagraph"/>
-        <w:numPr>
-          <w:ilvl w:val="0"/>
-          <w:numId w:val="1"/>
-        </w:numPr>
+        <w:t xml:space="preserve"> over 10 years</w:t>
+      </w:r>
+      <w:r>
+        <w:rPr>
+          <w:rFonts w:cstheme="minorHAnsi"/>
+        </w:rPr>
+        <w:t>.</w:t>
+      </w:r>
+    </w:p>
+    <w:p>
+      <w:pPr>
+        <w:ind w:left="491" w:firstLine="229"/>
+        <w:rPr>
+          <w:rFonts w:cstheme="minorHAnsi"/>
+        </w:rPr>
+      </w:pPr>
+      <w:r>
+        <w:rPr>
+          <w:rFonts w:cstheme="minorHAnsi"/>
+        </w:rPr>
+        <w:t>6) Is there a correlation between the ETFS and how much over 10 years?</w:t>
+      </w:r>
+    </w:p>
+    <w:p>
+      <w:pPr>
+        <w:ind w:left="491" w:firstLine="720"/>
         <w:rPr>
           <w:rFonts w:cstheme="minorHAnsi"/>
         </w:rPr>
@@ -569,30 +671,6 @@
           <w:rFonts w:cstheme="minorHAnsi"/>
         </w:rPr>
         <w:t>.</w:t>
-      </w:r>
-    </w:p>
-    <w:p>
-      <w:pPr>
-        <w:pStyle w:val="ListParagraph"/>
-        <w:numPr>
-          <w:ilvl w:val="0"/>
-          <w:numId w:val="1"/>
-        </w:numPr>
-        <w:rPr>
-          <w:rFonts w:cstheme="minorHAnsi"/>
-        </w:rPr>
-      </w:pPr>
-      <w:r>
-        <w:rPr>
-          <w:rFonts w:cstheme="minorHAnsi"/>
-        </w:rPr>
-        <w:t>Bonus: How stock market was affected by recessions?</w:t>
-      </w:r>
-      <w:r>
-        <w:rPr>
-          <w:rFonts w:cstheme="minorHAnsi"/>
-        </w:rPr>
-        <w:t xml:space="preserve"> Which industries were hardest hit? </w:t>
       </w:r>
     </w:p>
     <w:p>
@@ -603,23 +681,19 @@
           <w:rFonts w:cstheme="minorHAnsi"/>
         </w:rPr>
       </w:pPr>
-    </w:p>
-    <w:p>
-      <w:pPr>
-        <w:pStyle w:val="ListParagraph"/>
-        <w:ind w:left="1211"/>
-        <w:rPr>
-          <w:rFonts w:cstheme="minorHAnsi"/>
-        </w:rPr>
-      </w:pPr>
-      <w:r>
-        <w:rPr>
-          <w:rFonts w:cstheme="minorHAnsi"/>
-        </w:rPr>
-        <w:t>Output: We can see it visually by the line changes due to Covid and</w:t>
-      </w:r>
-    </w:p>
-    <w:p/>
+      <w:r>
+        <w:rPr>
+          <w:rFonts w:cstheme="minorHAnsi"/>
+        </w:rPr>
+        <w:t>Bonus: How stock market was affected by recessions?</w:t>
+      </w:r>
+      <w:r>
+        <w:rPr>
+          <w:rFonts w:cstheme="minorHAnsi"/>
+        </w:rPr>
+        <w:t xml:space="preserve"> Which industries were hardest hit? </w:t>
+      </w:r>
+    </w:p>
     <w:sectPr>
       <w:pgSz w:w="12240" w:h="15840"/>
       <w:pgMar w:top="1440" w:right="1440" w:bottom="1440" w:left="1440" w:header="708" w:footer="708" w:gutter="0"/>
